--- a/DesignAssignments/DA4A/DA4A.docx
+++ b/DesignAssignments/DA4A/DA4A.docx
@@ -5465,6 +5465,14 @@
       <w:pPr>
         <w:pStyle w:val="NoSpacing"/>
       </w:pPr>
+      <w:hyperlink r:id="rId10" w:history="1">
+        <w:r>
+          <w:rPr>
+            <w:rStyle w:val="Hyperlink"/>
+          </w:rPr>
+          <w:t>https://github.com/reedjacobp/submission_da/tree/master/DesignAssignments/DA4A</w:t>
+        </w:r>
+      </w:hyperlink>
       <w:bookmarkStart w:id="0" w:name="_GoBack"/>
       <w:bookmarkEnd w:id="0"/>
     </w:p>
@@ -5493,7 +5501,7 @@
       <w:pPr>
         <w:pStyle w:val="NoSpacing"/>
       </w:pPr>
-      <w:hyperlink r:id="rId10" w:history="1">
+      <w:hyperlink r:id="rId11" w:history="1">
         <w:r>
           <w:rPr>
             <w:rStyle w:val="Hyperlink"/>
